--- a/29-Mapeamento de Atores e Diagrama de Casos de Uso do Subsistema/UC10 – Vender Produtos Recondicionados.docx
+++ b/29-Mapeamento de Atores e Diagrama de Casos de Uso do Subsistema/UC10 – Vender Produtos Recondicionados.docx
@@ -741,7 +741,7 @@
                 <w:szCs w:val="24"/>
                 <w:rtl w:val="0"/>
               </w:rPr>
-              <w:t xml:space="preserve">Não há</w:t>
+              <w:t xml:space="preserve">A compra de produtos é confidencial e não pode ser compartilhada com outros setores da empresa.</w:t>
             </w:r>
           </w:p>
         </w:tc>
@@ -2345,7 +2345,7 @@
 
 <file path=customXML/item1.xml><?xml version="1.0" encoding="utf-8"?>
 <go:gDocsCustomXmlDataStorage xmlns:go="http://customooxmlschemas.google.com/" xmlns:r="http://schemas.openxmlformats.org/officeDocument/2006/relationships">
-  <go:docsCustomData xmlns:go="http://customooxmlschemas.google.com/" roundtripDataSignature="AMtx7mjw6mEO6gGoCP/+kw7xmBYzn4Akgg==">AMUW2mUFmfitI/aOcDIBN4KEbs7c6F/fQeB+Z7XtCtmUqywQuEO5+o2oTdnRNIzDTKqm3VJsOAzYM+RGGnOl0DOvDuKH6ivqEY+kvGVZWlYo26Iut1u2NrQ=</go:docsCustomData>
+  <go:docsCustomData xmlns:go="http://customooxmlschemas.google.com/" roundtripDataSignature="AMtx7mjw6mEO6gGoCP/+kw7xmBYzn4Akgg==">AMUW2mVny5S2Q8vWroMZNwdqEGlTFXxFqnNQNqamnWagE19+AY1PpY9XAGeiApzJe+P4hz9VPf0cIScPrtbSAFSiuFzR9Dl2Jt9zEQxKUxI+hy0lyE+iybg=</go:docsCustomData>
 </go:gDocsCustomXmlDataStorage>
 </file>
 

--- a/29-Mapeamento de Atores e Diagrama de Casos de Uso do Subsistema/UC10 – Vender Produtos Recondicionados.docx
+++ b/29-Mapeamento de Atores e Diagrama de Casos de Uso do Subsistema/UC10 – Vender Produtos Recondicionados.docx
@@ -550,7 +550,7 @@
                 <w:szCs w:val="24"/>
                 <w:rtl w:val="0"/>
               </w:rPr>
-              <w:t xml:space="preserve">O sistema valida se todos os campos foram preenchidos (FE-01).</w:t>
+              <w:t xml:space="preserve">O sistema valida se todos os campos foram preenchidos. (FE-01).</w:t>
             </w:r>
           </w:p>
         </w:tc>
@@ -691,7 +691,7 @@
                 <w:szCs w:val="24"/>
                 <w:rtl w:val="0"/>
               </w:rPr>
-              <w:t xml:space="preserve">Não há</w:t>
+              <w:t xml:space="preserve">Não há.</w:t>
             </w:r>
           </w:p>
         </w:tc>
@@ -741,7 +741,7 @@
                 <w:szCs w:val="24"/>
                 <w:rtl w:val="0"/>
               </w:rPr>
-              <w:t xml:space="preserve">A compra de produtos é confidencial e não pode ser compartilhada com outros setores da empresa.</w:t>
+              <w:t xml:space="preserve"> Não há.</w:t>
             </w:r>
           </w:p>
         </w:tc>
@@ -2345,7 +2345,7 @@
 
 <file path=customXML/item1.xml><?xml version="1.0" encoding="utf-8"?>
 <go:gDocsCustomXmlDataStorage xmlns:go="http://customooxmlschemas.google.com/" xmlns:r="http://schemas.openxmlformats.org/officeDocument/2006/relationships">
-  <go:docsCustomData xmlns:go="http://customooxmlschemas.google.com/" roundtripDataSignature="AMtx7mjw6mEO6gGoCP/+kw7xmBYzn4Akgg==">AMUW2mVny5S2Q8vWroMZNwdqEGlTFXxFqnNQNqamnWagE19+AY1PpY9XAGeiApzJe+P4hz9VPf0cIScPrtbSAFSiuFzR9Dl2Jt9zEQxKUxI+hy0lyE+iybg=</go:docsCustomData>
+  <go:docsCustomData xmlns:go="http://customooxmlschemas.google.com/" roundtripDataSignature="AMtx7mjw6mEO6gGoCP/+kw7xmBYzn4Akgg==">AMUW2mXboGjCDGcKREQUUALbxDUjLFVtAZaS9r7rIP6JYRCBY+pVyCF2S6Y6rXS/gap3vh5AIFpWxqgsrdNVg9BOfD3Lf13rA0ed7J9kAnSXEw+S0R/5Dzw=</go:docsCustomData>
 </go:gDocsCustomXmlDataStorage>
 </file>
 
